--- a/מסמכים נדרשים/לוז משוער.docx
+++ b/מסמכים נדרשים/לוז משוער.docx
@@ -47,14 +47,12 @@
         </w:rPr>
         <w:t xml:space="preserve">פרויקט </w:t>
       </w:r>
-      <w:proofErr w:type="spellStart"/>
       <w:r>
         <w:rPr>
           <w:rFonts w:cs="David"/>
         </w:rPr>
         <w:t>WinSMARTS</w:t>
       </w:r>
-      <w:proofErr w:type="spellEnd"/>
     </w:p>
     <w:p>
       <w:pPr>
@@ -295,27 +293,7 @@
                 <w:szCs w:val="24"/>
                 <w:rtl/>
               </w:rPr>
-              <w:t xml:space="preserve">בחירת </w:t>
-            </w:r>
-            <w:proofErr w:type="spellStart"/>
-            <w:r>
-              <w:rPr>
-                <w:rFonts w:hint="cs"/>
-                <w:sz w:val="24"/>
-                <w:szCs w:val="24"/>
-                <w:rtl/>
-              </w:rPr>
-              <w:t>פרוייקט</w:t>
-            </w:r>
-            <w:proofErr w:type="spellEnd"/>
-            <w:r>
-              <w:rPr>
-                <w:rFonts w:hint="cs"/>
-                <w:sz w:val="24"/>
-                <w:szCs w:val="24"/>
-                <w:rtl/>
-              </w:rPr>
-              <w:t>, הגדרת יעדים, קבלת אישור מהמנחה</w:t>
+              <w:t>בחירת פרוייקט, הגדרת יעדים, קבלת אישור מהמנחה</w:t>
             </w:r>
           </w:p>
         </w:tc>
@@ -707,19 +685,8 @@
                 <w:szCs w:val="24"/>
                 <w:rtl/>
               </w:rPr>
-              <w:t xml:space="preserve">הוספת יתר המחלקות, </w:t>
-            </w:r>
-            <w:proofErr w:type="spellStart"/>
-            <w:r>
-              <w:rPr>
-                <w:rFonts w:hint="cs"/>
-                <w:sz w:val="24"/>
-                <w:szCs w:val="24"/>
-                <w:rtl/>
-              </w:rPr>
-              <w:t>דיבוג</w:t>
-            </w:r>
-            <w:proofErr w:type="spellEnd"/>
+              <w:t>הוספת יתר המחלקות, דיבוג</w:t>
+            </w:r>
           </w:p>
         </w:tc>
         <w:tc>
@@ -756,7 +723,6 @@
               <w:spacing w:after="0"/>
               <w:jc w:val="center"/>
               <w:rPr>
-                <w:rFonts w:hint="cs"/>
                 <w:sz w:val="24"/>
                 <w:szCs w:val="24"/>
                 <w:rtl/>
@@ -805,7 +771,6 @@
               <w:spacing w:after="0"/>
               <w:jc w:val="center"/>
               <w:rPr>
-                <w:rFonts w:hint="cs"/>
                 <w:sz w:val="24"/>
                 <w:szCs w:val="24"/>
                 <w:rtl/>
@@ -850,7 +815,6 @@
               <w:spacing w:after="0"/>
               <w:jc w:val="center"/>
               <w:rPr>
-                <w:rFonts w:hint="cs"/>
                 <w:sz w:val="24"/>
                 <w:szCs w:val="24"/>
                 <w:rtl/>
@@ -872,27 +836,7 @@
                 <w:szCs w:val="24"/>
                 <w:rtl/>
               </w:rPr>
-              <w:t xml:space="preserve"> סוף </w:t>
-            </w:r>
-            <w:proofErr w:type="spellStart"/>
-            <w:r>
-              <w:rPr>
-                <w:rFonts w:hint="cs"/>
-                <w:sz w:val="24"/>
-                <w:szCs w:val="24"/>
-                <w:rtl/>
-              </w:rPr>
-              <w:t>סמ</w:t>
-            </w:r>
-            <w:proofErr w:type="spellEnd"/>
-            <w:r>
-              <w:rPr>
-                <w:rFonts w:hint="cs"/>
-                <w:sz w:val="24"/>
-                <w:szCs w:val="24"/>
-                <w:rtl/>
-              </w:rPr>
-              <w:t>' א'</w:t>
+              <w:t xml:space="preserve"> סוף סמ' א'</w:t>
             </w:r>
           </w:p>
         </w:tc>
@@ -942,7 +886,7 @@
                 <w:szCs w:val="24"/>
                 <w:rtl/>
               </w:rPr>
-              <w:t>2</w:t>
+              <w:t>10-11</w:t>
             </w:r>
           </w:p>
         </w:tc>
@@ -957,7 +901,6 @@
               <w:spacing w:after="0"/>
               <w:jc w:val="center"/>
               <w:rPr>
-                <w:rFonts w:hint="cs"/>
                 <w:sz w:val="24"/>
                 <w:szCs w:val="24"/>
                 <w:rtl/>
@@ -1200,7 +1143,7 @@
                 <w:szCs w:val="24"/>
                 <w:rtl/>
               </w:rPr>
-              <w:t>6</w:t>
+              <w:t>12-17</w:t>
             </w:r>
           </w:p>
         </w:tc>
@@ -1215,7 +1158,6 @@
               <w:spacing w:after="0"/>
               <w:jc w:val="center"/>
               <w:rPr>
-                <w:rFonts w:hint="cs"/>
                 <w:sz w:val="24"/>
                 <w:szCs w:val="24"/>
                 <w:rtl/>
@@ -1450,7 +1392,7 @@
                 <w:szCs w:val="24"/>
                 <w:rtl/>
               </w:rPr>
-              <w:t>4</w:t>
+              <w:t>18-21</w:t>
             </w:r>
           </w:p>
         </w:tc>
@@ -1465,7 +1407,6 @@
               <w:spacing w:after="0"/>
               <w:jc w:val="center"/>
               <w:rPr>
-                <w:rFonts w:hint="cs"/>
                 <w:sz w:val="24"/>
                 <w:szCs w:val="24"/>
                 <w:rtl/>
@@ -1658,7 +1599,7 @@
                 <w:szCs w:val="24"/>
                 <w:rtl/>
               </w:rPr>
-              <w:t>6</w:t>
+              <w:t>22-27</w:t>
             </w:r>
           </w:p>
         </w:tc>
@@ -1673,32 +1614,20 @@
               <w:spacing w:after="0"/>
               <w:jc w:val="center"/>
               <w:rPr>
-                <w:rFonts w:hint="cs"/>
-                <w:sz w:val="24"/>
-                <w:szCs w:val="24"/>
-                <w:rtl/>
-              </w:rPr>
-            </w:pPr>
-            <w:r>
-              <w:rPr>
-                <w:rFonts w:hint="cs"/>
-                <w:sz w:val="24"/>
-                <w:szCs w:val="24"/>
-                <w:rtl/>
-              </w:rPr>
-              <w:t xml:space="preserve">י"ח אייר - ל' </w:t>
-            </w:r>
-            <w:proofErr w:type="spellStart"/>
-            <w:r>
-              <w:rPr>
-                <w:rFonts w:hint="cs"/>
-                <w:sz w:val="24"/>
-                <w:szCs w:val="24"/>
-                <w:rtl/>
-              </w:rPr>
-              <w:t>סיון</w:t>
-            </w:r>
-            <w:proofErr w:type="spellEnd"/>
+                <w:sz w:val="24"/>
+                <w:szCs w:val="24"/>
+                <w:rtl/>
+              </w:rPr>
+            </w:pPr>
+            <w:r>
+              <w:rPr>
+                <w:rFonts w:hint="cs"/>
+                <w:sz w:val="24"/>
+                <w:szCs w:val="24"/>
+                <w:rtl/>
+              </w:rPr>
+              <w:t>י"ח אייר - ל' סיון</w:t>
+            </w:r>
           </w:p>
           <w:p>
             <w:pPr>
@@ -1866,7 +1795,7 @@
                 <w:szCs w:val="24"/>
                 <w:rtl/>
               </w:rPr>
-              <w:t>7</w:t>
+              <w:t>28-34</w:t>
             </w:r>
           </w:p>
         </w:tc>
@@ -1881,7 +1810,6 @@
               <w:spacing w:after="0"/>
               <w:jc w:val="center"/>
               <w:rPr>
-                <w:rFonts w:hint="cs"/>
                 <w:sz w:val="24"/>
                 <w:szCs w:val="24"/>
                 <w:rtl/>
@@ -2182,6 +2110,7 @@
   <w:style w:type="character" w:default="1" w:styleId="a0">
     <w:name w:val="Default Paragraph Font"/>
     <w:uiPriority w:val="1"/>
+    <w:semiHidden/>
     <w:unhideWhenUsed/>
   </w:style>
   <w:style w:type="table" w:default="1" w:styleId="a1">
